--- a/Techwithtim/TechWithTim.docx
+++ b/Techwithtim/TechWithTim.docx
@@ -18,13 +18,8 @@
       </w:r>
     </w:p>
     <w:p>
-      <w:proofErr w:type="spellStart"/>
-      <w:r>
-        <w:t>MongoDb</w:t>
-      </w:r>
-      <w:proofErr w:type="spellEnd"/>
-      <w:r>
-        <w:t xml:space="preserve"> intro database on cloud </w:t>
+      <w:r>
+        <w:t xml:space="preserve">MongoDb intro database on cloud </w:t>
       </w:r>
       <w:r>
         <w:sym w:font="Wingdings" w:char="F0E0"/>
@@ -32,62 +27,33 @@
       <w:r>
         <w:t xml:space="preserve"> </w:t>
       </w:r>
-      <w:hyperlink r:id="rId4" w:history="1">
-        <w:r>
-          <w:rPr>
-            <w:rStyle w:val="Hyperlink"/>
-          </w:rPr>
-          <w:t>https://www.mongodb.com/basics/create-database-for-python-app?utm_campaign=python</w:t>
-        </w:r>
-        <w:r>
-          <w:rPr>
-            <w:rStyle w:val="Hyperlink"/>
-          </w:rPr>
-          <w:t>_</w:t>
-        </w:r>
-        <w:r>
-          <w:rPr>
-            <w:rStyle w:val="Hyperlink"/>
-          </w:rPr>
-          <w:t>inf_tim1&amp;utm_source=youtube&amp;utm_medium=influencers&amp;utm_term=atlas</w:t>
-        </w:r>
-      </w:hyperlink>
-      <w:r>
-        <w:t xml:space="preserve"> </w:t>
-      </w:r>
-    </w:p>
-    <w:p>
-      <w:proofErr w:type="spellStart"/>
-      <w:r>
-        <w:t>MongoDb</w:t>
-      </w:r>
-      <w:proofErr w:type="spellEnd"/>
-      <w:r>
-        <w:t xml:space="preserve"> Cluster </w:t>
-      </w:r>
-      <w:r>
-        <w:sym w:font="Wingdings" w:char="F0E0"/>
-      </w:r>
-    </w:p>
-    <w:p>
       <w:hyperlink r:id="rId5" w:history="1">
         <w:r>
           <w:rPr>
             <w:rStyle w:val="Hyperlink"/>
           </w:rPr>
-          <w:t>https://www.mongodb.com</w:t>
+          <w:t>https://www.mongodb.com/basics/create-database-for-python-app?utm_campaign=python_inf_tim1&amp;utm_source=youtube&amp;utm_medium=influencers&amp;utm_term=atlas</w:t>
         </w:r>
+      </w:hyperlink>
+      <w:r>
+        <w:t xml:space="preserve"> </w:t>
+      </w:r>
+    </w:p>
+    <w:p>
+      <w:r>
+        <w:t xml:space="preserve">MongoDb Cluster </w:t>
+      </w:r>
+      <w:r>
+        <w:sym w:font="Wingdings" w:char="F0E0"/>
+      </w:r>
+    </w:p>
+    <w:p>
+      <w:hyperlink r:id="rId6" w:anchor=":~:text=A%20sharded%20cluster%20in%20MongoDB,data%20and%20high%20query%20rates" w:history="1">
         <w:r>
           <w:rPr>
             <w:rStyle w:val="Hyperlink"/>
           </w:rPr>
-          <w:t>/</w:t>
-        </w:r>
-        <w:r>
-          <w:rPr>
-            <w:rStyle w:val="Hyperlink"/>
-          </w:rPr>
-          <w:t>basics/clusters#:~:text=A%20sharded%20cluster%20in%20MongoDB,data%20and%20high%20query%20rates</w:t>
+          <w:t>https://www.mongodb.com/basics/clusters#:~:text=A%20sharded%20cluster%20in%20MongoDB,data%20and%20high%20query%20rates</w:t>
         </w:r>
       </w:hyperlink>
       <w:r>
@@ -125,7 +91,7 @@
                     <pic:cNvPicPr/>
                   </pic:nvPicPr>
                   <pic:blipFill>
-                    <a:blip r:embed="rId6"/>
+                    <a:blip r:embed="rId7"/>
                     <a:stretch>
                       <a:fillRect/>
                     </a:stretch>
@@ -187,22 +153,14 @@
         </w:rPr>
         <w:t xml:space="preserve"> </w:t>
       </w:r>
-      <w:hyperlink r:id="rId7" w:history="1">
+      <w:hyperlink r:id="rId8" w:history="1">
         <w:r>
           <w:rPr>
             <w:rStyle w:val="Hyperlink"/>
             <w:rFonts w:ascii="Arial" w:hAnsi="Arial" w:cs="Arial"/>
             <w:shd w:val="clear" w:color="auto" w:fill="FFFFFF"/>
           </w:rPr>
-          <w:t>https://www.mongodb.com/docs/atlas/manage-clusters</w:t>
-        </w:r>
-        <w:r>
-          <w:rPr>
-            <w:rStyle w:val="Hyperlink"/>
-            <w:rFonts w:ascii="Arial" w:hAnsi="Arial" w:cs="Arial"/>
-            <w:shd w:val="clear" w:color="auto" w:fill="FFFFFF"/>
-          </w:rPr>
-          <w:t>/</w:t>
+          <w:t>https://www.mongodb.com/docs/atlas/manage-clusters/</w:t>
         </w:r>
       </w:hyperlink>
       <w:r>
@@ -306,7 +264,7 @@
         </w:rPr>
         <w:t xml:space="preserve"> </w:t>
       </w:r>
-      <w:hyperlink r:id="rId8" w:history="1">
+      <w:hyperlink r:id="rId9" w:anchor="configure-backup-options-for-the-cluster" w:history="1">
         <w:r>
           <w:rPr>
             <w:rStyle w:val="Hyperlink"/>
@@ -346,7 +304,7 @@
                     <pic:cNvPicPr/>
                   </pic:nvPicPr>
                   <pic:blipFill>
-                    <a:blip r:embed="rId9"/>
+                    <a:blip r:embed="rId10"/>
                     <a:stretch>
                       <a:fillRect/>
                     </a:stretch>
@@ -369,6 +327,17 @@
     </w:p>
     <w:p>
       <w:r>
+        <w:t xml:space="preserve">Cluster </w:t>
+      </w:r>
+      <w:r>
+        <w:sym w:font="Wingdings" w:char="F0E0"/>
+      </w:r>
+      <w:r>
+        <w:t xml:space="preserve"> Is an abstraction on database via which I try to say is that cluster is at higher level than database….</w:t>
+      </w:r>
+    </w:p>
+    <w:p>
+      <w:r>
         <w:t xml:space="preserve">Type </w:t>
       </w:r>
       <w:r>
@@ -377,13 +346,627 @@
       <w:r>
         <w:t xml:space="preserve"> Replica Set – 3 nodes </w:t>
       </w:r>
-      <w:proofErr w:type="gramStart"/>
-      <w:r>
-        <w:t>means</w:t>
-      </w:r>
-      <w:proofErr w:type="gramEnd"/>
-      <w:r>
-        <w:t xml:space="preserve"> we have 2 servers taking caring of </w:t>
+      <w:r>
+        <w:t>mean</w:t>
+      </w:r>
+      <w:r>
+        <w:t xml:space="preserve"> we have </w:t>
+      </w:r>
+      <w:r>
+        <w:t>3</w:t>
+      </w:r>
+      <w:r>
+        <w:t xml:space="preserve"> servers taking caring of </w:t>
+      </w:r>
+      <w:r>
+        <w:t xml:space="preserve">my database </w:t>
+      </w:r>
+      <w:r>
+        <w:sym w:font="Wingdings" w:char="F0E0"/>
+      </w:r>
+      <w:r>
+        <w:t xml:space="preserve"> which in turn will provide with better scalability and redundancy</w:t>
+      </w:r>
+      <w:r>
+        <w:t xml:space="preserve"> in case of any server goes down or we loose some data </w:t>
+      </w:r>
+      <w:r>
+        <w:t>we have that backed up in multiple places</w:t>
+      </w:r>
+    </w:p>
+    <w:p/>
+    <w:p>
+      <w:r>
+        <w:rPr>
+          <w:highlight w:val="red"/>
+        </w:rPr>
+        <w:t>Connect to Mongo DB</w:t>
+      </w:r>
+      <w:r>
+        <w:t xml:space="preserve"> </w:t>
+      </w:r>
+    </w:p>
+    <w:p/>
+    <w:p>
+      <w:r>
+        <w:rPr>
+          <w:noProof/>
+        </w:rPr>
+        <w:lastRenderedPageBreak/>
+        <w:drawing>
+          <wp:inline distT="0" distB="0" distL="0" distR="0" wp14:anchorId="72730554" wp14:editId="73D80457">
+            <wp:extent cx="5731510" cy="2078355"/>
+            <wp:effectExtent l="0" t="0" r="2540" b="0"/>
+            <wp:docPr id="3" name="Picture 3"/>
+            <wp:cNvGraphicFramePr>
+              <a:graphicFrameLocks xmlns:a="http://schemas.openxmlformats.org/drawingml/2006/main" noChangeAspect="1"/>
+            </wp:cNvGraphicFramePr>
+            <a:graphic xmlns:a="http://schemas.openxmlformats.org/drawingml/2006/main">
+              <a:graphicData uri="http://schemas.openxmlformats.org/drawingml/2006/picture">
+                <pic:pic xmlns:pic="http://schemas.openxmlformats.org/drawingml/2006/picture">
+                  <pic:nvPicPr>
+                    <pic:cNvPr id="1" name=""/>
+                    <pic:cNvPicPr/>
+                  </pic:nvPicPr>
+                  <pic:blipFill>
+                    <a:blip r:embed="rId11"/>
+                    <a:stretch>
+                      <a:fillRect/>
+                    </a:stretch>
+                  </pic:blipFill>
+                  <pic:spPr>
+                    <a:xfrm>
+                      <a:off x="0" y="0"/>
+                      <a:ext cx="5731510" cy="2078355"/>
+                    </a:xfrm>
+                    <a:prstGeom prst="rect">
+                      <a:avLst/>
+                    </a:prstGeom>
+                  </pic:spPr>
+                </pic:pic>
+              </a:graphicData>
+            </a:graphic>
+          </wp:inline>
+        </w:drawing>
+      </w:r>
+    </w:p>
+    <w:p>
+      <w:r>
+        <w:t>Connect to python</w:t>
+      </w:r>
+    </w:p>
+    <w:p>
+      <w:r>
+        <w:rPr>
+          <w:noProof/>
+        </w:rPr>
+        <w:drawing>
+          <wp:inline distT="0" distB="0" distL="0" distR="0" wp14:anchorId="51E37016" wp14:editId="0B9E8977">
+            <wp:extent cx="5731510" cy="2874645"/>
+            <wp:effectExtent l="0" t="0" r="2540" b="1905"/>
+            <wp:docPr id="4" name="Picture 4"/>
+            <wp:cNvGraphicFramePr>
+              <a:graphicFrameLocks xmlns:a="http://schemas.openxmlformats.org/drawingml/2006/main" noChangeAspect="1"/>
+            </wp:cNvGraphicFramePr>
+            <a:graphic xmlns:a="http://schemas.openxmlformats.org/drawingml/2006/main">
+              <a:graphicData uri="http://schemas.openxmlformats.org/drawingml/2006/picture">
+                <pic:pic xmlns:pic="http://schemas.openxmlformats.org/drawingml/2006/picture">
+                  <pic:nvPicPr>
+                    <pic:cNvPr id="1" name=""/>
+                    <pic:cNvPicPr/>
+                  </pic:nvPicPr>
+                  <pic:blipFill>
+                    <a:blip r:embed="rId12"/>
+                    <a:stretch>
+                      <a:fillRect/>
+                    </a:stretch>
+                  </pic:blipFill>
+                  <pic:spPr>
+                    <a:xfrm>
+                      <a:off x="0" y="0"/>
+                      <a:ext cx="5731510" cy="2874645"/>
+                    </a:xfrm>
+                    <a:prstGeom prst="rect">
+                      <a:avLst/>
+                    </a:prstGeom>
+                  </pic:spPr>
+                </pic:pic>
+              </a:graphicData>
+            </a:graphic>
+          </wp:inline>
+        </w:drawing>
+      </w:r>
+    </w:p>
+    <w:p>
+      <w:r>
+        <w:t xml:space="preserve">Select your python version then copy the string below to your code(python) to connect to your </w:t>
+      </w:r>
+      <w:r>
+        <w:t>cluster or to connect to your database…</w:t>
+      </w:r>
+    </w:p>
+    <w:p>
+      <w:r>
+        <w:rPr>
+          <w:noProof/>
+        </w:rPr>
+        <w:lastRenderedPageBreak/>
+        <w:drawing>
+          <wp:inline distT="0" distB="0" distL="0" distR="0" wp14:anchorId="1658551F" wp14:editId="0B7556FD">
+            <wp:extent cx="5731510" cy="3308350"/>
+            <wp:effectExtent l="0" t="0" r="2540" b="6350"/>
+            <wp:docPr id="6" name="Picture 6"/>
+            <wp:cNvGraphicFramePr>
+              <a:graphicFrameLocks xmlns:a="http://schemas.openxmlformats.org/drawingml/2006/main" noChangeAspect="1"/>
+            </wp:cNvGraphicFramePr>
+            <a:graphic xmlns:a="http://schemas.openxmlformats.org/drawingml/2006/main">
+              <a:graphicData uri="http://schemas.openxmlformats.org/drawingml/2006/picture">
+                <pic:pic xmlns:pic="http://schemas.openxmlformats.org/drawingml/2006/picture">
+                  <pic:nvPicPr>
+                    <pic:cNvPr id="1" name=""/>
+                    <pic:cNvPicPr/>
+                  </pic:nvPicPr>
+                  <pic:blipFill>
+                    <a:blip r:embed="rId13"/>
+                    <a:stretch>
+                      <a:fillRect/>
+                    </a:stretch>
+                  </pic:blipFill>
+                  <pic:spPr>
+                    <a:xfrm>
+                      <a:off x="0" y="0"/>
+                      <a:ext cx="5731510" cy="3308350"/>
+                    </a:xfrm>
+                    <a:prstGeom prst="rect">
+                      <a:avLst/>
+                    </a:prstGeom>
+                  </pic:spPr>
+                </pic:pic>
+              </a:graphicData>
+            </a:graphic>
+          </wp:inline>
+        </w:drawing>
+      </w:r>
+    </w:p>
+    <w:p>
+      <w:r>
+        <w:t xml:space="preserve">os.environ </w:t>
+      </w:r>
+      <w:r>
+        <w:sym w:font="Wingdings" w:char="F0E0"/>
+      </w:r>
+      <w:r>
+        <w:t xml:space="preserve"> dictionary holding all the </w:t>
+      </w:r>
+      <w:r>
+        <w:t>values of environment variables as key and value pair</w:t>
+      </w:r>
+    </w:p>
+    <w:p>
+      <w:r>
+        <w:rPr>
+          <w:noProof/>
+        </w:rPr>
+        <w:drawing>
+          <wp:inline distT="0" distB="0" distL="0" distR="0" wp14:anchorId="50B67F67" wp14:editId="3430E9B8">
+            <wp:extent cx="5731510" cy="2108835"/>
+            <wp:effectExtent l="0" t="0" r="2540" b="5715"/>
+            <wp:docPr id="9" name="Picture 9"/>
+            <wp:cNvGraphicFramePr>
+              <a:graphicFrameLocks xmlns:a="http://schemas.openxmlformats.org/drawingml/2006/main" noChangeAspect="1"/>
+            </wp:cNvGraphicFramePr>
+            <a:graphic xmlns:a="http://schemas.openxmlformats.org/drawingml/2006/main">
+              <a:graphicData uri="http://schemas.openxmlformats.org/drawingml/2006/picture">
+                <pic:pic xmlns:pic="http://schemas.openxmlformats.org/drawingml/2006/picture">
+                  <pic:nvPicPr>
+                    <pic:cNvPr id="1" name=""/>
+                    <pic:cNvPicPr/>
+                  </pic:nvPicPr>
+                  <pic:blipFill>
+                    <a:blip r:embed="rId14"/>
+                    <a:stretch>
+                      <a:fillRect/>
+                    </a:stretch>
+                  </pic:blipFill>
+                  <pic:spPr>
+                    <a:xfrm>
+                      <a:off x="0" y="0"/>
+                      <a:ext cx="5731510" cy="2108835"/>
+                    </a:xfrm>
+                    <a:prstGeom prst="rect">
+                      <a:avLst/>
+                    </a:prstGeom>
+                  </pic:spPr>
+                </pic:pic>
+              </a:graphicData>
+            </a:graphic>
+          </wp:inline>
+        </w:drawing>
+      </w:r>
+    </w:p>
+    <w:p>
+      <w:pPr>
+        <w:shd w:val="clear" w:color="auto" w:fill="272822"/>
+        <w:spacing w:after="0" w:line="285" w:lineRule="atLeast"/>
+        <w:rPr>
+          <w:rFonts w:ascii="Consolas" w:eastAsia="Times New Roman" w:hAnsi="Consolas" w:cs="Times New Roman"/>
+          <w:color w:val="F8F8F2"/>
+          <w:sz w:val="21"/>
+          <w:szCs w:val="21"/>
+          <w:lang w:eastAsia="en-IN"/>
+        </w:rPr>
+      </w:pPr>
+      <w:r>
+        <w:rPr>
+          <w:rFonts w:ascii="Consolas" w:eastAsia="Times New Roman" w:hAnsi="Consolas" w:cs="Times New Roman"/>
+          <w:color w:val="F92672"/>
+          <w:sz w:val="21"/>
+          <w:szCs w:val="21"/>
+          <w:lang w:eastAsia="en-IN"/>
+        </w:rPr>
+        <w:t>from</w:t>
+      </w:r>
+      <w:r>
+        <w:rPr>
+          <w:rFonts w:ascii="Consolas" w:eastAsia="Times New Roman" w:hAnsi="Consolas" w:cs="Times New Roman"/>
+          <w:color w:val="F8F8F2"/>
+          <w:sz w:val="21"/>
+          <w:szCs w:val="21"/>
+          <w:lang w:eastAsia="en-IN"/>
+        </w:rPr>
+        <w:t xml:space="preserve"> dotenv </w:t>
+      </w:r>
+      <w:r>
+        <w:rPr>
+          <w:rFonts w:ascii="Consolas" w:eastAsia="Times New Roman" w:hAnsi="Consolas" w:cs="Times New Roman"/>
+          <w:color w:val="F92672"/>
+          <w:sz w:val="21"/>
+          <w:szCs w:val="21"/>
+          <w:lang w:eastAsia="en-IN"/>
+        </w:rPr>
+        <w:t>import</w:t>
+      </w:r>
+      <w:r>
+        <w:rPr>
+          <w:rFonts w:ascii="Consolas" w:eastAsia="Times New Roman" w:hAnsi="Consolas" w:cs="Times New Roman"/>
+          <w:color w:val="F8F8F2"/>
+          <w:sz w:val="21"/>
+          <w:szCs w:val="21"/>
+          <w:lang w:eastAsia="en-IN"/>
+        </w:rPr>
+        <w:t xml:space="preserve"> load_dotenv,find_dotenv</w:t>
+      </w:r>
+    </w:p>
+    <w:p/>
+    <w:p>
+      <w:r>
+        <w:t xml:space="preserve"># </w:t>
+      </w:r>
+      <w:r>
+        <w:rPr>
+          <w:highlight w:val="yellow"/>
+        </w:rPr>
+        <w:t>find_dotenv()</w:t>
+      </w:r>
+      <w:r>
+        <w:t xml:space="preserve"> --&gt; gives the path to .env file </w:t>
+      </w:r>
+    </w:p>
+    <w:p>
+      <w:r>
+        <w:t xml:space="preserve"># </w:t>
+      </w:r>
+      <w:r>
+        <w:rPr>
+          <w:highlight w:val="yellow"/>
+        </w:rPr>
+        <w:t>load_dotenv()</w:t>
+      </w:r>
+      <w:r>
+        <w:t xml:space="preserve"> --&gt; Reads the key,value pair from .env and adds them to environment variable so you don't have to manually define the path and all that</w:t>
+      </w:r>
+    </w:p>
+    <w:p>
+      <w:pPr>
+        <w:shd w:val="clear" w:color="auto" w:fill="272822"/>
+        <w:spacing w:after="0" w:line="285" w:lineRule="atLeast"/>
+        <w:rPr>
+          <w:rFonts w:ascii="Consolas" w:eastAsia="Times New Roman" w:hAnsi="Consolas" w:cs="Times New Roman"/>
+          <w:color w:val="F8F8F2"/>
+          <w:sz w:val="21"/>
+          <w:szCs w:val="21"/>
+          <w:lang w:eastAsia="en-IN"/>
+        </w:rPr>
+      </w:pPr>
+      <w:r>
+        <w:rPr>
+          <w:rFonts w:ascii="Consolas" w:eastAsia="Times New Roman" w:hAnsi="Consolas" w:cs="Times New Roman"/>
+          <w:color w:val="F8F8F2"/>
+          <w:sz w:val="21"/>
+          <w:szCs w:val="21"/>
+          <w:lang w:eastAsia="en-IN"/>
+        </w:rPr>
+        <w:t>load_dotenv(find_dotenv())</w:t>
+      </w:r>
+    </w:p>
+    <w:p/>
+    <w:p>
+      <w:r>
+        <w:rPr>
+          <w:noProof/>
+        </w:rPr>
+        <w:drawing>
+          <wp:inline distT="0" distB="0" distL="0" distR="0" wp14:anchorId="2B28FD15" wp14:editId="5E81E3F8">
+            <wp:extent cx="5410200" cy="352425"/>
+            <wp:effectExtent l="0" t="0" r="0" b="9525"/>
+            <wp:docPr id="7" name="Picture 7"/>
+            <wp:cNvGraphicFramePr>
+              <a:graphicFrameLocks xmlns:a="http://schemas.openxmlformats.org/drawingml/2006/main" noChangeAspect="1"/>
+            </wp:cNvGraphicFramePr>
+            <a:graphic xmlns:a="http://schemas.openxmlformats.org/drawingml/2006/main">
+              <a:graphicData uri="http://schemas.openxmlformats.org/drawingml/2006/picture">
+                <pic:pic xmlns:pic="http://schemas.openxmlformats.org/drawingml/2006/picture">
+                  <pic:nvPicPr>
+                    <pic:cNvPr id="1" name=""/>
+                    <pic:cNvPicPr/>
+                  </pic:nvPicPr>
+                  <pic:blipFill>
+                    <a:blip r:embed="rId15"/>
+                    <a:stretch>
+                      <a:fillRect/>
+                    </a:stretch>
+                  </pic:blipFill>
+                  <pic:spPr>
+                    <a:xfrm>
+                      <a:off x="0" y="0"/>
+                      <a:ext cx="5410200" cy="352425"/>
+                    </a:xfrm>
+                    <a:prstGeom prst="rect">
+                      <a:avLst/>
+                    </a:prstGeom>
+                  </pic:spPr>
+                </pic:pic>
+              </a:graphicData>
+            </a:graphic>
+          </wp:inline>
+        </w:drawing>
+      </w:r>
+    </w:p>
+    <w:p>
+      <w:r>
+        <w:t>CODE TO CONNECT TO MONGODB CLUSTER</w:t>
+      </w:r>
+    </w:p>
+    <w:p>
+      <w:r>
+        <w:rPr>
+          <w:noProof/>
+        </w:rPr>
+        <w:lastRenderedPageBreak/>
+        <w:drawing>
+          <wp:inline distT="0" distB="0" distL="0" distR="0" wp14:anchorId="77D372AA" wp14:editId="0A8F515F">
+            <wp:extent cx="5731510" cy="1624965"/>
+            <wp:effectExtent l="0" t="0" r="2540" b="0"/>
+            <wp:docPr id="10" name="Picture 10"/>
+            <wp:cNvGraphicFramePr>
+              <a:graphicFrameLocks xmlns:a="http://schemas.openxmlformats.org/drawingml/2006/main" noChangeAspect="1"/>
+            </wp:cNvGraphicFramePr>
+            <a:graphic xmlns:a="http://schemas.openxmlformats.org/drawingml/2006/main">
+              <a:graphicData uri="http://schemas.openxmlformats.org/drawingml/2006/picture">
+                <pic:pic xmlns:pic="http://schemas.openxmlformats.org/drawingml/2006/picture">
+                  <pic:nvPicPr>
+                    <pic:cNvPr id="1" name=""/>
+                    <pic:cNvPicPr/>
+                  </pic:nvPicPr>
+                  <pic:blipFill>
+                    <a:blip r:embed="rId16"/>
+                    <a:stretch>
+                      <a:fillRect/>
+                    </a:stretch>
+                  </pic:blipFill>
+                  <pic:spPr>
+                    <a:xfrm>
+                      <a:off x="0" y="0"/>
+                      <a:ext cx="5731510" cy="1624965"/>
+                    </a:xfrm>
+                    <a:prstGeom prst="rect">
+                      <a:avLst/>
+                    </a:prstGeom>
+                  </pic:spPr>
+                </pic:pic>
+              </a:graphicData>
+            </a:graphic>
+          </wp:inline>
+        </w:drawing>
+      </w:r>
+    </w:p>
+    <w:p>
+      <w:r>
+        <w:rPr>
+          <w:highlight w:val="yellow"/>
+        </w:rPr>
+        <w:t>MONGODB COMPASS</w:t>
+      </w:r>
+      <w:r>
+        <w:t xml:space="preserve"> </w:t>
+      </w:r>
+      <w:r>
+        <w:sym w:font="Wingdings" w:char="F0E0"/>
+      </w:r>
+      <w:r>
+        <w:t xml:space="preserve"> Allows to actually visualise the database</w:t>
+      </w:r>
+    </w:p>
+    <w:p>
+      <w:pPr>
+        <w:pStyle w:val="ListParagraph"/>
+        <w:numPr>
+          <w:ilvl w:val="0"/>
+          <w:numId w:val="1"/>
+        </w:numPr>
+      </w:pPr>
+      <w:r>
+        <w:t>Similar to connecting MongoDb to python programmr click on connect operation adjacent to your cluster then</w:t>
+      </w:r>
+    </w:p>
+    <w:p>
+      <w:r>
+        <w:rPr>
+          <w:noProof/>
+        </w:rPr>
+        <w:drawing>
+          <wp:inline distT="0" distB="0" distL="0" distR="0" wp14:anchorId="4A6D29FE" wp14:editId="48AEF1F8">
+            <wp:extent cx="5731510" cy="3387090"/>
+            <wp:effectExtent l="0" t="0" r="2540" b="3810"/>
+            <wp:docPr id="11" name="Picture 11"/>
+            <wp:cNvGraphicFramePr>
+              <a:graphicFrameLocks xmlns:a="http://schemas.openxmlformats.org/drawingml/2006/main" noChangeAspect="1"/>
+            </wp:cNvGraphicFramePr>
+            <a:graphic xmlns:a="http://schemas.openxmlformats.org/drawingml/2006/main">
+              <a:graphicData uri="http://schemas.openxmlformats.org/drawingml/2006/picture">
+                <pic:pic xmlns:pic="http://schemas.openxmlformats.org/drawingml/2006/picture">
+                  <pic:nvPicPr>
+                    <pic:cNvPr id="1" name=""/>
+                    <pic:cNvPicPr/>
+                  </pic:nvPicPr>
+                  <pic:blipFill>
+                    <a:blip r:embed="rId17"/>
+                    <a:stretch>
+                      <a:fillRect/>
+                    </a:stretch>
+                  </pic:blipFill>
+                  <pic:spPr>
+                    <a:xfrm>
+                      <a:off x="0" y="0"/>
+                      <a:ext cx="5731510" cy="3387090"/>
+                    </a:xfrm>
+                    <a:prstGeom prst="rect">
+                      <a:avLst/>
+                    </a:prstGeom>
+                  </pic:spPr>
+                </pic:pic>
+              </a:graphicData>
+            </a:graphic>
+          </wp:inline>
+        </w:drawing>
+      </w:r>
+    </w:p>
+    <w:p>
+      <w:pPr>
+        <w:pStyle w:val="ListParagraph"/>
+        <w:numPr>
+          <w:ilvl w:val="0"/>
+          <w:numId w:val="1"/>
+        </w:numPr>
+      </w:pPr>
+      <w:r>
+        <w:t>Then click on I do have compass</w:t>
+      </w:r>
+    </w:p>
+    <w:p>
+      <w:pPr>
+        <w:pStyle w:val="ListParagraph"/>
+        <w:numPr>
+          <w:ilvl w:val="0"/>
+          <w:numId w:val="1"/>
+        </w:numPr>
+      </w:pPr>
+      <w:r>
+        <w:t>And then copy the connection string</w:t>
+      </w:r>
+    </w:p>
+    <w:p>
+      <w:pPr>
+        <w:ind w:left="360"/>
+      </w:pPr>
+      <w:r>
+        <w:rPr>
+          <w:noProof/>
+        </w:rPr>
+        <w:lastRenderedPageBreak/>
+        <w:drawing>
+          <wp:inline distT="0" distB="0" distL="0" distR="0" wp14:anchorId="2DECFB1A" wp14:editId="44CA058C">
+            <wp:extent cx="5731510" cy="4048125"/>
+            <wp:effectExtent l="0" t="0" r="2540" b="9525"/>
+            <wp:docPr id="12" name="Picture 12"/>
+            <wp:cNvGraphicFramePr>
+              <a:graphicFrameLocks xmlns:a="http://schemas.openxmlformats.org/drawingml/2006/main" noChangeAspect="1"/>
+            </wp:cNvGraphicFramePr>
+            <a:graphic xmlns:a="http://schemas.openxmlformats.org/drawingml/2006/main">
+              <a:graphicData uri="http://schemas.openxmlformats.org/drawingml/2006/picture">
+                <pic:pic xmlns:pic="http://schemas.openxmlformats.org/drawingml/2006/picture">
+                  <pic:nvPicPr>
+                    <pic:cNvPr id="1" name=""/>
+                    <pic:cNvPicPr/>
+                  </pic:nvPicPr>
+                  <pic:blipFill>
+                    <a:blip r:embed="rId18"/>
+                    <a:stretch>
+                      <a:fillRect/>
+                    </a:stretch>
+                  </pic:blipFill>
+                  <pic:spPr>
+                    <a:xfrm>
+                      <a:off x="0" y="0"/>
+                      <a:ext cx="5731510" cy="4048125"/>
+                    </a:xfrm>
+                    <a:prstGeom prst="rect">
+                      <a:avLst/>
+                    </a:prstGeom>
+                  </pic:spPr>
+                </pic:pic>
+              </a:graphicData>
+            </a:graphic>
+          </wp:inline>
+        </w:drawing>
+      </w:r>
+    </w:p>
+    <w:p>
+      <w:pPr>
+        <w:ind w:left="360"/>
+      </w:pPr>
+      <w:r>
+        <w:t>IMPORTANT : Do check every time that your IP address is in that access list as IP address changes</w:t>
+      </w:r>
+      <w:r>
+        <w:rPr>
+          <w:noProof/>
+        </w:rPr>
+        <w:drawing>
+          <wp:inline distT="0" distB="0" distL="0" distR="0" wp14:anchorId="2EB3763F" wp14:editId="018CA4AA">
+            <wp:extent cx="5731510" cy="2677160"/>
+            <wp:effectExtent l="0" t="0" r="2540" b="8890"/>
+            <wp:docPr id="13" name="Picture 13"/>
+            <wp:cNvGraphicFramePr>
+              <a:graphicFrameLocks xmlns:a="http://schemas.openxmlformats.org/drawingml/2006/main" noChangeAspect="1"/>
+            </wp:cNvGraphicFramePr>
+            <a:graphic xmlns:a="http://schemas.openxmlformats.org/drawingml/2006/main">
+              <a:graphicData uri="http://schemas.openxmlformats.org/drawingml/2006/picture">
+                <pic:pic xmlns:pic="http://schemas.openxmlformats.org/drawingml/2006/picture">
+                  <pic:nvPicPr>
+                    <pic:cNvPr id="1" name=""/>
+                    <pic:cNvPicPr/>
+                  </pic:nvPicPr>
+                  <pic:blipFill>
+                    <a:blip r:embed="rId19"/>
+                    <a:stretch>
+                      <a:fillRect/>
+                    </a:stretch>
+                  </pic:blipFill>
+                  <pic:spPr>
+                    <a:xfrm>
+                      <a:off x="0" y="0"/>
+                      <a:ext cx="5731510" cy="2677160"/>
+                    </a:xfrm>
+                    <a:prstGeom prst="rect">
+                      <a:avLst/>
+                    </a:prstGeom>
+                  </pic:spPr>
+                </pic:pic>
+              </a:graphicData>
+            </a:graphic>
+          </wp:inline>
+        </w:drawing>
       </w:r>
     </w:p>
     <w:sectPr>
@@ -394,6 +977,126 @@
     </w:sectPr>
   </w:body>
 </w:document>
+</file>
+
+<file path=word/numbering.xml><?xml version="1.0" encoding="utf-8"?>
+<w:numbering xmlns:wpc="http://schemas.microsoft.com/office/word/2010/wordprocessingCanvas" xmlns:cx="http://schemas.microsoft.com/office/drawing/2014/chartex" xmlns:cx1="http://schemas.microsoft.com/office/drawing/2015/9/8/chartex" xmlns:cx2="http://schemas.microsoft.com/office/drawing/2015/10/21/chartex" xmlns:cx3="http://schemas.microsoft.com/office/drawing/2016/5/9/chartex" xmlns:cx4="http://schemas.microsoft.com/office/drawing/2016/5/10/chartex" xmlns:cx5="http://schemas.microsoft.com/office/drawing/2016/5/11/chartex" xmlns:cx6="http://schemas.microsoft.com/office/drawing/2016/5/12/chartex" xmlns:cx7="http://schemas.microsoft.com/office/drawing/2016/5/13/chartex" xmlns:cx8="http://schemas.microsoft.com/office/drawing/2016/5/14/chartex" xmlns:mc="http://schemas.openxmlformats.org/markup-compatibility/2006" xmlns:aink="http://schemas.microsoft.com/office/drawing/2016/ink" xmlns:am3d="http://schemas.microsoft.com/office/drawing/2017/model3d" xmlns:o="urn:schemas-microsoft-com:office:office" xmlns:oel="http://schemas.microsoft.com/office/2019/extlst" xmlns:r="http://schemas.openxmlformats.org/officeDocument/2006/relationships" xmlns:m="http://schemas.openxmlformats.org/officeDocument/2006/math" xmlns:v="urn:schemas-microsoft-com:vml" xmlns:wp14="http://schemas.microsoft.com/office/word/2010/wordprocessingDrawing" xmlns:wp="http://schemas.openxmlformats.org/drawingml/2006/wordprocessingDrawing" xmlns:w10="urn:schemas-microsoft-com:office:word" xmlns:w="http://schemas.openxmlformats.org/wordprocessingml/2006/main" xmlns:w14="http://schemas.microsoft.com/office/word/2010/wordml" xmlns:w15="http://schemas.microsoft.com/office/word/2012/wordml" xmlns:w16cex="http://schemas.microsoft.com/office/word/2018/wordml/cex" xmlns:w16cid="http://schemas.microsoft.com/office/word/2016/wordml/cid" xmlns:w16="http://schemas.microsoft.com/office/word/2018/wordml" xmlns:w16sdtdh="http://schemas.microsoft.com/office/word/2020/wordml/sdtdatahash" xmlns:w16se="http://schemas.microsoft.com/office/word/2015/wordml/symex" xmlns:wpg="http://schemas.microsoft.com/office/word/2010/wordprocessingGroup" xmlns:wpi="http://schemas.microsoft.com/office/word/2010/wordprocessingInk" xmlns:wne="http://schemas.microsoft.com/office/word/2006/wordml" xmlns:wps="http://schemas.microsoft.com/office/word/2010/wordprocessingShape" mc:Ignorable="w14 w15 w16se w16cid w16 w16cex w16sdtdh wp14">
+  <w:abstractNum w:abstractNumId="0" w15:restartNumberingAfterBreak="0">
+    <w:nsid w:val="052C18EF"/>
+    <w:multiLevelType w:val="hybridMultilevel"/>
+    <w:tmpl w:val="3F143CE6"/>
+    <w:lvl w:ilvl="0" w:tplc="3596424E">
+      <w:numFmt w:val="bullet"/>
+      <w:lvlText w:val=""/>
+      <w:lvlJc w:val="left"/>
+      <w:pPr>
+        <w:ind w:left="720" w:hanging="360"/>
+      </w:pPr>
+      <w:rPr>
+        <w:rFonts w:ascii="Symbol" w:eastAsiaTheme="minorHAnsi" w:hAnsi="Symbol" w:cstheme="minorBidi" w:hint="default"/>
+      </w:rPr>
+    </w:lvl>
+    <w:lvl w:ilvl="1" w:tplc="40090003" w:tentative="1">
+      <w:start w:val="1"/>
+      <w:numFmt w:val="bullet"/>
+      <w:lvlText w:val="o"/>
+      <w:lvlJc w:val="left"/>
+      <w:pPr>
+        <w:ind w:left="1440" w:hanging="360"/>
+      </w:pPr>
+      <w:rPr>
+        <w:rFonts w:ascii="Courier New" w:hAnsi="Courier New" w:cs="Courier New" w:hint="default"/>
+      </w:rPr>
+    </w:lvl>
+    <w:lvl w:ilvl="2" w:tplc="40090005" w:tentative="1">
+      <w:start w:val="1"/>
+      <w:numFmt w:val="bullet"/>
+      <w:lvlText w:val=""/>
+      <w:lvlJc w:val="left"/>
+      <w:pPr>
+        <w:ind w:left="2160" w:hanging="360"/>
+      </w:pPr>
+      <w:rPr>
+        <w:rFonts w:ascii="Wingdings" w:hAnsi="Wingdings" w:hint="default"/>
+      </w:rPr>
+    </w:lvl>
+    <w:lvl w:ilvl="3" w:tplc="40090001" w:tentative="1">
+      <w:start w:val="1"/>
+      <w:numFmt w:val="bullet"/>
+      <w:lvlText w:val=""/>
+      <w:lvlJc w:val="left"/>
+      <w:pPr>
+        <w:ind w:left="2880" w:hanging="360"/>
+      </w:pPr>
+      <w:rPr>
+        <w:rFonts w:ascii="Symbol" w:hAnsi="Symbol" w:hint="default"/>
+      </w:rPr>
+    </w:lvl>
+    <w:lvl w:ilvl="4" w:tplc="40090003" w:tentative="1">
+      <w:start w:val="1"/>
+      <w:numFmt w:val="bullet"/>
+      <w:lvlText w:val="o"/>
+      <w:lvlJc w:val="left"/>
+      <w:pPr>
+        <w:ind w:left="3600" w:hanging="360"/>
+      </w:pPr>
+      <w:rPr>
+        <w:rFonts w:ascii="Courier New" w:hAnsi="Courier New" w:cs="Courier New" w:hint="default"/>
+      </w:rPr>
+    </w:lvl>
+    <w:lvl w:ilvl="5" w:tplc="40090005" w:tentative="1">
+      <w:start w:val="1"/>
+      <w:numFmt w:val="bullet"/>
+      <w:lvlText w:val=""/>
+      <w:lvlJc w:val="left"/>
+      <w:pPr>
+        <w:ind w:left="4320" w:hanging="360"/>
+      </w:pPr>
+      <w:rPr>
+        <w:rFonts w:ascii="Wingdings" w:hAnsi="Wingdings" w:hint="default"/>
+      </w:rPr>
+    </w:lvl>
+    <w:lvl w:ilvl="6" w:tplc="40090001" w:tentative="1">
+      <w:start w:val="1"/>
+      <w:numFmt w:val="bullet"/>
+      <w:lvlText w:val=""/>
+      <w:lvlJc w:val="left"/>
+      <w:pPr>
+        <w:ind w:left="5040" w:hanging="360"/>
+      </w:pPr>
+      <w:rPr>
+        <w:rFonts w:ascii="Symbol" w:hAnsi="Symbol" w:hint="default"/>
+      </w:rPr>
+    </w:lvl>
+    <w:lvl w:ilvl="7" w:tplc="40090003" w:tentative="1">
+      <w:start w:val="1"/>
+      <w:numFmt w:val="bullet"/>
+      <w:lvlText w:val="o"/>
+      <w:lvlJc w:val="left"/>
+      <w:pPr>
+        <w:ind w:left="5760" w:hanging="360"/>
+      </w:pPr>
+      <w:rPr>
+        <w:rFonts w:ascii="Courier New" w:hAnsi="Courier New" w:cs="Courier New" w:hint="default"/>
+      </w:rPr>
+    </w:lvl>
+    <w:lvl w:ilvl="8" w:tplc="40090005" w:tentative="1">
+      <w:start w:val="1"/>
+      <w:numFmt w:val="bullet"/>
+      <w:lvlText w:val=""/>
+      <w:lvlJc w:val="left"/>
+      <w:pPr>
+        <w:ind w:left="6480" w:hanging="360"/>
+      </w:pPr>
+      <w:rPr>
+        <w:rFonts w:ascii="Wingdings" w:hAnsi="Wingdings" w:hint="default"/>
+      </w:rPr>
+    </w:lvl>
+  </w:abstractNum>
+  <w:num w:numId="1" w16cid:durableId="790518900">
+    <w:abstractNumId w:val="0"/>
+  </w:num>
+</w:numbering>
 </file>
 
 <file path=word/styles.xml><?xml version="1.0" encoding="utf-8"?>
@@ -857,6 +1560,17 @@
       <w:u w:val="single"/>
     </w:rPr>
   </w:style>
+  <w:style w:type="paragraph" w:styleId="ListParagraph">
+    <w:name w:val="List Paragraph"/>
+    <w:basedOn w:val="Normal"/>
+    <w:uiPriority w:val="34"/>
+    <w:qFormat/>
+    <w:rsid w:val="00812CA0"/>
+    <w:pPr>
+      <w:ind w:left="720"/>
+      <w:contextualSpacing/>
+    </w:pPr>
+  </w:style>
 </w:styles>
 </file>
 
